--- a/juridico/docs/Autorizacao_Venda/Autorizacao_Venda.docx
+++ b/juridico/docs/Autorizacao_Venda/Autorizacao_Venda.docx
@@ -215,8 +215,12 @@
             </w:pPr>
             <w:r>
               <w:rPr>
+                <w:rFonts w:ascii="Century Gothic" w:cs="Century Gothic" w:eastAsia="Century Gothic" w:hAnsi="Century Gothic"/>
+                <w:sz w:val="18"/>
+                <w:szCs w:val="18"/>
                 <w:rtl w:val="0"/>
               </w:rPr>
+              <w:t xml:space="preserve">{Nome_proprietario}</w:t>
             </w:r>
           </w:p>
         </w:tc>
@@ -269,8 +273,12 @@
             </w:pPr>
             <w:r>
               <w:rPr>
+                <w:rFonts w:ascii="Century Gothic" w:cs="Century Gothic" w:eastAsia="Century Gothic" w:hAnsi="Century Gothic"/>
+                <w:sz w:val="18"/>
+                <w:szCs w:val="18"/>
                 <w:rtl w:val="0"/>
               </w:rPr>
+              <w:t xml:space="preserve">{Responsavel_CNPJ}</w:t>
             </w:r>
           </w:p>
         </w:tc>
@@ -323,8 +331,12 @@
             </w:pPr>
             <w:r>
               <w:rPr>
+                <w:rFonts w:ascii="Century Gothic" w:cs="Century Gothic" w:eastAsia="Century Gothic" w:hAnsi="Century Gothic"/>
+                <w:sz w:val="18"/>
+                <w:szCs w:val="18"/>
                 <w:rtl w:val="0"/>
               </w:rPr>
+              <w:t xml:space="preserve">{UF-proprietario}{Nacionalidade}</w:t>
             </w:r>
           </w:p>
         </w:tc>
@@ -377,8 +389,12 @@
             </w:pPr>
             <w:r>
               <w:rPr>
+                <w:rFonts w:ascii="Century Gothic" w:cs="Century Gothic" w:eastAsia="Century Gothic" w:hAnsi="Century Gothic"/>
+                <w:sz w:val="18"/>
+                <w:szCs w:val="18"/>
                 <w:rtl w:val="0"/>
               </w:rPr>
+              <w:t xml:space="preserve">{Doc_proprietario}</w:t>
             </w:r>
           </w:p>
         </w:tc>
@@ -432,8 +448,12 @@
             </w:pPr>
             <w:r>
               <w:rPr>
+                <w:rFonts w:ascii="Century Gothic" w:cs="Century Gothic" w:eastAsia="Century Gothic" w:hAnsi="Century Gothic"/>
+                <w:sz w:val="18"/>
+                <w:szCs w:val="18"/>
                 <w:rtl w:val="0"/>
               </w:rPr>
+              <w:t xml:space="preserve"> NÃO SEI OQ POR</w:t>
             </w:r>
           </w:p>
         </w:tc>
@@ -486,8 +506,12 @@
             </w:pPr>
             <w:r>
               <w:rPr>
+                <w:rFonts w:ascii="Century Gothic" w:cs="Century Gothic" w:eastAsia="Century Gothic" w:hAnsi="Century Gothic"/>
+                <w:sz w:val="18"/>
+                <w:szCs w:val="18"/>
                 <w:rtl w:val="0"/>
               </w:rPr>
+              <w:t xml:space="preserve">{Profissao_proprietario}</w:t>
             </w:r>
           </w:p>
         </w:tc>
@@ -540,8 +564,71 @@
             </w:pPr>
             <w:r>
               <w:rPr>
+                <w:rFonts w:ascii="Century Gothic" w:cs="Century Gothic" w:eastAsia="Century Gothic" w:hAnsi="Century Gothic"/>
+                <w:sz w:val="18"/>
+                <w:szCs w:val="18"/>
                 <w:rtl w:val="0"/>
               </w:rPr>
+              <w:t xml:space="preserve">{Estado_Civil}</w:t>
+            </w:r>
+          </w:p>
+        </w:tc>
+      </w:tr>
+      <w:tr>
+        <w:trPr>
+          <w:cantSplit w:val="0"/>
+          <w:trHeight w:val="529.16015625" w:hRule="atLeast"/>
+          <w:tblHeader w:val="0"/>
+        </w:trPr>
+        <w:tc>
+          <w:tcPr/>
+          <w:p>
+            <w:pPr>
+              <w:tabs>
+                <w:tab w:val="left" w:leader="none" w:pos="284"/>
+              </w:tabs>
+              <w:jc w:val="both"/>
+              <w:rPr>
+                <w:rFonts w:ascii="Century Gothic" w:cs="Century Gothic" w:eastAsia="Century Gothic" w:hAnsi="Century Gothic"/>
+                <w:b w:val="1"/>
+                <w:sz w:val="18"/>
+                <w:szCs w:val="18"/>
+              </w:rPr>
+            </w:pPr>
+            <w:r>
+              <w:rPr>
+                <w:rFonts w:ascii="Century Gothic" w:cs="Century Gothic" w:eastAsia="Century Gothic" w:hAnsi="Century Gothic"/>
+                <w:b w:val="1"/>
+                <w:sz w:val="18"/>
+                <w:szCs w:val="18"/>
+                <w:rtl w:val="0"/>
+              </w:rPr>
+              <w:t xml:space="preserve">Regime de casamento (Separação Total, Comunhão Universal, Comunhão Parcial, Participação Final nos Aquestos):</w:t>
+            </w:r>
+          </w:p>
+        </w:tc>
+        <w:tc>
+          <w:tcPr/>
+          <w:p>
+            <w:pPr>
+              <w:tabs>
+                <w:tab w:val="left" w:leader="none" w:pos="284"/>
+              </w:tabs>
+              <w:jc w:val="both"/>
+              <w:rPr>
+                <w:rFonts w:ascii="Century Gothic" w:cs="Century Gothic" w:eastAsia="Century Gothic" w:hAnsi="Century Gothic"/>
+                <w:sz w:val="18"/>
+                <w:szCs w:val="18"/>
+              </w:rPr>
+            </w:pPr>
+            <w:r>
+              <w:rPr>
+                <w:rFonts w:ascii="Century Gothic" w:cs="Century Gothic" w:eastAsia="Century Gothic" w:hAnsi="Century Gothic"/>
+                <w:sz w:val="18"/>
+                <w:szCs w:val="18"/>
+                <w:rtl w:val="0"/>
+              </w:rPr>
+              <w:t xml:space="preserve">{Regime_Casamento]</w:t>
             </w:r>
           </w:p>
         </w:tc>
@@ -574,7 +661,7 @@
                 <w:szCs w:val="18"/>
                 <w:rtl w:val="0"/>
               </w:rPr>
-              <w:t xml:space="preserve">Regime de casamento (Separação Total, Comunhão Universal, Comunhão Parcial, Participação Final nos Aquestos):</w:t>
+              <w:t xml:space="preserve">Endereço:</w:t>
             </w:r>
           </w:p>
         </w:tc>
@@ -594,8 +681,12 @@
             </w:pPr>
             <w:r>
               <w:rPr>
+                <w:rFonts w:ascii="Century Gothic" w:cs="Century Gothic" w:eastAsia="Century Gothic" w:hAnsi="Century Gothic"/>
+                <w:sz w:val="18"/>
+                <w:szCs w:val="18"/>
                 <w:rtl w:val="0"/>
               </w:rPr>
+              <w:t xml:space="preserve">{Endereço_proprietario}</w:t>
             </w:r>
           </w:p>
         </w:tc>
@@ -628,7 +719,7 @@
                 <w:szCs w:val="18"/>
                 <w:rtl w:val="0"/>
               </w:rPr>
-              <w:t xml:space="preserve">Endereço:</w:t>
+              <w:t xml:space="preserve">E-mails:</w:t>
             </w:r>
           </w:p>
         </w:tc>
@@ -648,8 +739,12 @@
             </w:pPr>
             <w:r>
               <w:rPr>
+                <w:rFonts w:ascii="Century Gothic" w:cs="Century Gothic" w:eastAsia="Century Gothic" w:hAnsi="Century Gothic"/>
+                <w:sz w:val="18"/>
+                <w:szCs w:val="18"/>
                 <w:rtl w:val="0"/>
               </w:rPr>
+              <w:t xml:space="preserve">{Email_proprietario}</w:t>
             </w:r>
           </w:p>
         </w:tc>
@@ -682,60 +777,6 @@
                 <w:szCs w:val="18"/>
                 <w:rtl w:val="0"/>
               </w:rPr>
-              <w:t xml:space="preserve">E-mails:</w:t>
-            </w:r>
-          </w:p>
-        </w:tc>
-        <w:tc>
-          <w:tcPr/>
-          <w:p>
-            <w:pPr>
-              <w:tabs>
-                <w:tab w:val="left" w:leader="none" w:pos="284"/>
-              </w:tabs>
-              <w:jc w:val="both"/>
-              <w:rPr>
-                <w:rFonts w:ascii="Century Gothic" w:cs="Century Gothic" w:eastAsia="Century Gothic" w:hAnsi="Century Gothic"/>
-                <w:sz w:val="18"/>
-                <w:szCs w:val="18"/>
-              </w:rPr>
-            </w:pPr>
-            <w:r>
-              <w:rPr>
-                <w:rtl w:val="0"/>
-              </w:rPr>
-            </w:r>
-          </w:p>
-        </w:tc>
-      </w:tr>
-      <w:tr>
-        <w:trPr>
-          <w:cantSplit w:val="0"/>
-          <w:tblHeader w:val="0"/>
-        </w:trPr>
-        <w:tc>
-          <w:tcPr/>
-          <w:p>
-            <w:pPr>
-              <w:tabs>
-                <w:tab w:val="left" w:leader="none" w:pos="284"/>
-              </w:tabs>
-              <w:jc w:val="both"/>
-              <w:rPr>
-                <w:rFonts w:ascii="Century Gothic" w:cs="Century Gothic" w:eastAsia="Century Gothic" w:hAnsi="Century Gothic"/>
-                <w:b w:val="1"/>
-                <w:sz w:val="18"/>
-                <w:szCs w:val="18"/>
-              </w:rPr>
-            </w:pPr>
-            <w:r>
-              <w:rPr>
-                <w:rFonts w:ascii="Century Gothic" w:cs="Century Gothic" w:eastAsia="Century Gothic" w:hAnsi="Century Gothic"/>
-                <w:b w:val="1"/>
-                <w:sz w:val="18"/>
-                <w:szCs w:val="18"/>
-                <w:rtl w:val="0"/>
-              </w:rPr>
               <w:t xml:space="preserve">Telefone/WhatsApp:</w:t>
             </w:r>
           </w:p>
@@ -756,8 +797,12 @@
             </w:pPr>
             <w:r>
               <w:rPr>
+                <w:rFonts w:ascii="Century Gothic" w:cs="Century Gothic" w:eastAsia="Century Gothic" w:hAnsi="Century Gothic"/>
+                <w:sz w:val="18"/>
+                <w:szCs w:val="18"/>
                 <w:rtl w:val="0"/>
               </w:rPr>
+              <w:t xml:space="preserve">{Numero_proprietario}</w:t>
             </w:r>
           </w:p>
         </w:tc>
@@ -781,685 +826,25 @@
         </w:rPr>
       </w:r>
     </w:p>
+    <w:p>
+      <w:pPr>
+        <w:tabs>
+          <w:tab w:val="left" w:leader="none" w:pos="284"/>
+        </w:tabs>
+        <w:rPr>
+          <w:sz w:val="24"/>
+          <w:szCs w:val="24"/>
+        </w:rPr>
+      </w:pPr>
+      <w:r>
+        <w:rPr>
+          <w:rtl w:val="0"/>
+        </w:rPr>
+      </w:r>
+    </w:p>
     <w:tbl>
       <w:tblPr>
         <w:tblStyle w:val="Table2"/>
-        <w:tblpPr w:leftFromText="141" w:rightFromText="141" w:topFromText="0" w:bottomFromText="0" w:vertAnchor="text" w:horzAnchor="text" w:tblpX="-150" w:tblpY="0"/>
-        <w:tblW w:w="10920.0" w:type="dxa"/>
-        <w:jc w:val="left"/>
-        <w:tblBorders>
-          <w:top w:color="000000" w:space="0" w:sz="4" w:val="single"/>
-          <w:left w:color="000000" w:space="0" w:sz="4" w:val="single"/>
-          <w:bottom w:color="000000" w:space="0" w:sz="4" w:val="single"/>
-          <w:right w:color="000000" w:space="0" w:sz="4" w:val="single"/>
-          <w:insideH w:color="000000" w:space="0" w:sz="4" w:val="single"/>
-          <w:insideV w:color="000000" w:space="0" w:sz="4" w:val="single"/>
-        </w:tblBorders>
-        <w:tblLayout w:type="fixed"/>
-        <w:tblLook w:val="0400"/>
-      </w:tblPr>
-      <w:tblGrid>
-        <w:gridCol w:w="5865"/>
-        <w:gridCol w:w="5055"/>
-        <w:tblGridChange w:id="0">
-          <w:tblGrid>
-            <w:gridCol w:w="5865"/>
-            <w:gridCol w:w="5055"/>
-          </w:tblGrid>
-        </w:tblGridChange>
-      </w:tblGrid>
-      <w:tr>
-        <w:trPr>
-          <w:cantSplit w:val="0"/>
-          <w:trHeight w:val="240" w:hRule="atLeast"/>
-          <w:tblHeader w:val="0"/>
-        </w:trPr>
-        <w:tc>
-          <w:tcPr>
-            <w:gridSpan w:val="2"/>
-          </w:tcPr>
-          <w:p>
-            <w:pPr>
-              <w:tabs>
-                <w:tab w:val="left" w:leader="none" w:pos="284"/>
-              </w:tabs>
-              <w:jc w:val="center"/>
-              <w:rPr>
-                <w:rFonts w:ascii="Century Gothic" w:cs="Century Gothic" w:eastAsia="Century Gothic" w:hAnsi="Century Gothic"/>
-                <w:b w:val="1"/>
-                <w:sz w:val="18"/>
-                <w:szCs w:val="18"/>
-              </w:rPr>
-            </w:pPr>
-            <w:r>
-              <w:rPr>
-                <w:rFonts w:ascii="Century Gothic" w:cs="Century Gothic" w:eastAsia="Century Gothic" w:hAnsi="Century Gothic"/>
-                <w:b w:val="1"/>
-                <w:sz w:val="18"/>
-                <w:szCs w:val="18"/>
-                <w:rtl w:val="0"/>
-              </w:rPr>
-              <w:t xml:space="preserve">CONTRATANTE:</w:t>
-            </w:r>
-          </w:p>
-        </w:tc>
-      </w:tr>
-      <w:tr>
-        <w:trPr>
-          <w:cantSplit w:val="0"/>
-          <w:trHeight w:val="213" w:hRule="atLeast"/>
-          <w:tblHeader w:val="0"/>
-        </w:trPr>
-        <w:tc>
-          <w:tcPr/>
-          <w:p>
-            <w:pPr>
-              <w:tabs>
-                <w:tab w:val="left" w:leader="none" w:pos="284"/>
-              </w:tabs>
-              <w:jc w:val="both"/>
-              <w:rPr>
-                <w:rFonts w:ascii="Century Gothic" w:cs="Century Gothic" w:eastAsia="Century Gothic" w:hAnsi="Century Gothic"/>
-                <w:b w:val="1"/>
-                <w:sz w:val="18"/>
-                <w:szCs w:val="18"/>
-              </w:rPr>
-            </w:pPr>
-            <w:r>
-              <w:rPr>
-                <w:rFonts w:ascii="Century Gothic" w:cs="Century Gothic" w:eastAsia="Century Gothic" w:hAnsi="Century Gothic"/>
-                <w:b w:val="1"/>
-                <w:sz w:val="18"/>
-                <w:szCs w:val="18"/>
-                <w:rtl w:val="0"/>
-              </w:rPr>
-              <w:t xml:space="preserve">Nome/Razão Social:</w:t>
-            </w:r>
-          </w:p>
-        </w:tc>
-        <w:tc>
-          <w:tcPr/>
-          <w:p>
-            <w:pPr>
-              <w:tabs>
-                <w:tab w:val="left" w:leader="none" w:pos="284"/>
-              </w:tabs>
-              <w:jc w:val="both"/>
-              <w:rPr>
-                <w:rFonts w:ascii="Century Gothic" w:cs="Century Gothic" w:eastAsia="Century Gothic" w:hAnsi="Century Gothic"/>
-                <w:sz w:val="18"/>
-                <w:szCs w:val="18"/>
-              </w:rPr>
-            </w:pPr>
-            <w:r>
-              <w:rPr>
-                <w:rtl w:val="0"/>
-              </w:rPr>
-            </w:r>
-          </w:p>
-        </w:tc>
-      </w:tr>
-      <w:tr>
-        <w:trPr>
-          <w:cantSplit w:val="0"/>
-          <w:tblHeader w:val="0"/>
-        </w:trPr>
-        <w:tc>
-          <w:tcPr/>
-          <w:p>
-            <w:pPr>
-              <w:tabs>
-                <w:tab w:val="left" w:leader="none" w:pos="284"/>
-              </w:tabs>
-              <w:jc w:val="both"/>
-              <w:rPr>
-                <w:rFonts w:ascii="Century Gothic" w:cs="Century Gothic" w:eastAsia="Century Gothic" w:hAnsi="Century Gothic"/>
-                <w:b w:val="1"/>
-                <w:sz w:val="18"/>
-                <w:szCs w:val="18"/>
-              </w:rPr>
-            </w:pPr>
-            <w:r>
-              <w:rPr>
-                <w:rFonts w:ascii="Century Gothic" w:cs="Century Gothic" w:eastAsia="Century Gothic" w:hAnsi="Century Gothic"/>
-                <w:b w:val="1"/>
-                <w:sz w:val="18"/>
-                <w:szCs w:val="18"/>
-                <w:rtl w:val="0"/>
-              </w:rPr>
-              <w:t xml:space="preserve">Responsável (se PJ):</w:t>
-            </w:r>
-          </w:p>
-        </w:tc>
-        <w:tc>
-          <w:tcPr/>
-          <w:p>
-            <w:pPr>
-              <w:tabs>
-                <w:tab w:val="left" w:leader="none" w:pos="284"/>
-              </w:tabs>
-              <w:jc w:val="both"/>
-              <w:rPr>
-                <w:rFonts w:ascii="Century Gothic" w:cs="Century Gothic" w:eastAsia="Century Gothic" w:hAnsi="Century Gothic"/>
-                <w:sz w:val="18"/>
-                <w:szCs w:val="18"/>
-              </w:rPr>
-            </w:pPr>
-            <w:r>
-              <w:rPr>
-                <w:rtl w:val="0"/>
-              </w:rPr>
-            </w:r>
-          </w:p>
-        </w:tc>
-      </w:tr>
-      <w:tr>
-        <w:trPr>
-          <w:cantSplit w:val="0"/>
-          <w:tblHeader w:val="0"/>
-        </w:trPr>
-        <w:tc>
-          <w:tcPr/>
-          <w:p>
-            <w:pPr>
-              <w:tabs>
-                <w:tab w:val="left" w:leader="none" w:pos="284"/>
-              </w:tabs>
-              <w:jc w:val="both"/>
-              <w:rPr>
-                <w:rFonts w:ascii="Century Gothic" w:cs="Century Gothic" w:eastAsia="Century Gothic" w:hAnsi="Century Gothic"/>
-                <w:b w:val="1"/>
-                <w:sz w:val="18"/>
-                <w:szCs w:val="18"/>
-              </w:rPr>
-            </w:pPr>
-            <w:r>
-              <w:rPr>
-                <w:rFonts w:ascii="Century Gothic" w:cs="Century Gothic" w:eastAsia="Century Gothic" w:hAnsi="Century Gothic"/>
-                <w:b w:val="1"/>
-                <w:sz w:val="18"/>
-                <w:szCs w:val="18"/>
-                <w:rtl w:val="0"/>
-              </w:rPr>
-              <w:t xml:space="preserve">Nacionalidade:</w:t>
-            </w:r>
-          </w:p>
-        </w:tc>
-        <w:tc>
-          <w:tcPr/>
-          <w:p>
-            <w:pPr>
-              <w:tabs>
-                <w:tab w:val="left" w:leader="none" w:pos="284"/>
-              </w:tabs>
-              <w:jc w:val="both"/>
-              <w:rPr>
-                <w:rFonts w:ascii="Century Gothic" w:cs="Century Gothic" w:eastAsia="Century Gothic" w:hAnsi="Century Gothic"/>
-                <w:sz w:val="18"/>
-                <w:szCs w:val="18"/>
-              </w:rPr>
-            </w:pPr>
-            <w:r>
-              <w:rPr>
-                <w:rtl w:val="0"/>
-              </w:rPr>
-            </w:r>
-          </w:p>
-        </w:tc>
-      </w:tr>
-      <w:tr>
-        <w:trPr>
-          <w:cantSplit w:val="0"/>
-          <w:tblHeader w:val="0"/>
-        </w:trPr>
-        <w:tc>
-          <w:tcPr/>
-          <w:p>
-            <w:pPr>
-              <w:tabs>
-                <w:tab w:val="left" w:leader="none" w:pos="284"/>
-              </w:tabs>
-              <w:jc w:val="both"/>
-              <w:rPr>
-                <w:rFonts w:ascii="Century Gothic" w:cs="Century Gothic" w:eastAsia="Century Gothic" w:hAnsi="Century Gothic"/>
-                <w:b w:val="1"/>
-                <w:sz w:val="18"/>
-                <w:szCs w:val="18"/>
-              </w:rPr>
-            </w:pPr>
-            <w:r>
-              <w:rPr>
-                <w:rFonts w:ascii="Century Gothic" w:cs="Century Gothic" w:eastAsia="Century Gothic" w:hAnsi="Century Gothic"/>
-                <w:b w:val="1"/>
-                <w:sz w:val="18"/>
-                <w:szCs w:val="18"/>
-                <w:rtl w:val="0"/>
-              </w:rPr>
-              <w:t xml:space="preserve">Identificação (RG, CNH, Passaporte, Identidade Funcional, CPF; CNPJ):</w:t>
-            </w:r>
-          </w:p>
-        </w:tc>
-        <w:tc>
-          <w:tcPr/>
-          <w:p>
-            <w:pPr>
-              <w:tabs>
-                <w:tab w:val="left" w:leader="none" w:pos="284"/>
-              </w:tabs>
-              <w:jc w:val="both"/>
-              <w:rPr>
-                <w:rFonts w:ascii="Century Gothic" w:cs="Century Gothic" w:eastAsia="Century Gothic" w:hAnsi="Century Gothic"/>
-                <w:sz w:val="18"/>
-                <w:szCs w:val="18"/>
-              </w:rPr>
-            </w:pPr>
-            <w:r>
-              <w:rPr>
-                <w:rtl w:val="0"/>
-              </w:rPr>
-            </w:r>
-          </w:p>
-        </w:tc>
-      </w:tr>
-      <w:tr>
-        <w:trPr>
-          <w:cantSplit w:val="0"/>
-          <w:trHeight w:val="213" w:hRule="atLeast"/>
-          <w:tblHeader w:val="0"/>
-        </w:trPr>
-        <w:tc>
-          <w:tcPr/>
-          <w:p>
-            <w:pPr>
-              <w:tabs>
-                <w:tab w:val="left" w:leader="none" w:pos="284"/>
-              </w:tabs>
-              <w:jc w:val="both"/>
-              <w:rPr>
-                <w:rFonts w:ascii="Century Gothic" w:cs="Century Gothic" w:eastAsia="Century Gothic" w:hAnsi="Century Gothic"/>
-                <w:b w:val="1"/>
-                <w:sz w:val="18"/>
-                <w:szCs w:val="18"/>
-              </w:rPr>
-            </w:pPr>
-            <w:r>
-              <w:rPr>
-                <w:rFonts w:ascii="Century Gothic" w:cs="Century Gothic" w:eastAsia="Century Gothic" w:hAnsi="Century Gothic"/>
-                <w:b w:val="1"/>
-                <w:sz w:val="18"/>
-                <w:szCs w:val="18"/>
-                <w:rtl w:val="0"/>
-              </w:rPr>
-              <w:t xml:space="preserve">Documentos constitutivos (se PJ):</w:t>
-            </w:r>
-          </w:p>
-        </w:tc>
-        <w:tc>
-          <w:tcPr/>
-          <w:p>
-            <w:pPr>
-              <w:tabs>
-                <w:tab w:val="left" w:leader="none" w:pos="284"/>
-              </w:tabs>
-              <w:jc w:val="both"/>
-              <w:rPr>
-                <w:rFonts w:ascii="Century Gothic" w:cs="Century Gothic" w:eastAsia="Century Gothic" w:hAnsi="Century Gothic"/>
-                <w:sz w:val="18"/>
-                <w:szCs w:val="18"/>
-              </w:rPr>
-            </w:pPr>
-            <w:r>
-              <w:rPr>
-                <w:rtl w:val="0"/>
-              </w:rPr>
-            </w:r>
-          </w:p>
-        </w:tc>
-      </w:tr>
-      <w:tr>
-        <w:trPr>
-          <w:cantSplit w:val="0"/>
-          <w:tblHeader w:val="0"/>
-        </w:trPr>
-        <w:tc>
-          <w:tcPr/>
-          <w:p>
-            <w:pPr>
-              <w:tabs>
-                <w:tab w:val="left" w:leader="none" w:pos="284"/>
-              </w:tabs>
-              <w:jc w:val="both"/>
-              <w:rPr>
-                <w:rFonts w:ascii="Century Gothic" w:cs="Century Gothic" w:eastAsia="Century Gothic" w:hAnsi="Century Gothic"/>
-                <w:b w:val="1"/>
-                <w:sz w:val="18"/>
-                <w:szCs w:val="18"/>
-              </w:rPr>
-            </w:pPr>
-            <w:r>
-              <w:rPr>
-                <w:rFonts w:ascii="Century Gothic" w:cs="Century Gothic" w:eastAsia="Century Gothic" w:hAnsi="Century Gothic"/>
-                <w:b w:val="1"/>
-                <w:sz w:val="18"/>
-                <w:szCs w:val="18"/>
-                <w:rtl w:val="0"/>
-              </w:rPr>
-              <w:t xml:space="preserve">Profissão/Atividade:</w:t>
-            </w:r>
-          </w:p>
-        </w:tc>
-        <w:tc>
-          <w:tcPr/>
-          <w:p>
-            <w:pPr>
-              <w:tabs>
-                <w:tab w:val="left" w:leader="none" w:pos="284"/>
-              </w:tabs>
-              <w:jc w:val="both"/>
-              <w:rPr>
-                <w:rFonts w:ascii="Century Gothic" w:cs="Century Gothic" w:eastAsia="Century Gothic" w:hAnsi="Century Gothic"/>
-                <w:sz w:val="18"/>
-                <w:szCs w:val="18"/>
-              </w:rPr>
-            </w:pPr>
-            <w:r>
-              <w:rPr>
-                <w:rtl w:val="0"/>
-              </w:rPr>
-            </w:r>
-          </w:p>
-        </w:tc>
-      </w:tr>
-      <w:tr>
-        <w:trPr>
-          <w:cantSplit w:val="0"/>
-          <w:tblHeader w:val="0"/>
-        </w:trPr>
-        <w:tc>
-          <w:tcPr/>
-          <w:p>
-            <w:pPr>
-              <w:tabs>
-                <w:tab w:val="left" w:leader="none" w:pos="284"/>
-              </w:tabs>
-              <w:jc w:val="both"/>
-              <w:rPr>
-                <w:rFonts w:ascii="Century Gothic" w:cs="Century Gothic" w:eastAsia="Century Gothic" w:hAnsi="Century Gothic"/>
-                <w:b w:val="1"/>
-                <w:sz w:val="18"/>
-                <w:szCs w:val="18"/>
-              </w:rPr>
-            </w:pPr>
-            <w:r>
-              <w:rPr>
-                <w:rFonts w:ascii="Century Gothic" w:cs="Century Gothic" w:eastAsia="Century Gothic" w:hAnsi="Century Gothic"/>
-                <w:b w:val="1"/>
-                <w:sz w:val="18"/>
-                <w:szCs w:val="18"/>
-                <w:rtl w:val="0"/>
-              </w:rPr>
-              <w:t xml:space="preserve">Estado civil (se PF) (Casado – regime de casamento, divorciado, separado- formal/informal, união estável, Solteiro):</w:t>
-            </w:r>
-          </w:p>
-        </w:tc>
-        <w:tc>
-          <w:tcPr/>
-          <w:p>
-            <w:pPr>
-              <w:tabs>
-                <w:tab w:val="left" w:leader="none" w:pos="284"/>
-              </w:tabs>
-              <w:jc w:val="both"/>
-              <w:rPr>
-                <w:rFonts w:ascii="Century Gothic" w:cs="Century Gothic" w:eastAsia="Century Gothic" w:hAnsi="Century Gothic"/>
-                <w:sz w:val="18"/>
-                <w:szCs w:val="18"/>
-              </w:rPr>
-            </w:pPr>
-            <w:r>
-              <w:rPr>
-                <w:rtl w:val="0"/>
-              </w:rPr>
-            </w:r>
-          </w:p>
-        </w:tc>
-      </w:tr>
-      <w:tr>
-        <w:trPr>
-          <w:cantSplit w:val="0"/>
-          <w:tblHeader w:val="0"/>
-        </w:trPr>
-        <w:tc>
-          <w:tcPr/>
-          <w:p>
-            <w:pPr>
-              <w:tabs>
-                <w:tab w:val="left" w:leader="none" w:pos="284"/>
-              </w:tabs>
-              <w:jc w:val="both"/>
-              <w:rPr>
-                <w:rFonts w:ascii="Century Gothic" w:cs="Century Gothic" w:eastAsia="Century Gothic" w:hAnsi="Century Gothic"/>
-                <w:b w:val="1"/>
-                <w:sz w:val="18"/>
-                <w:szCs w:val="18"/>
-              </w:rPr>
-            </w:pPr>
-            <w:r>
-              <w:rPr>
-                <w:rFonts w:ascii="Century Gothic" w:cs="Century Gothic" w:eastAsia="Century Gothic" w:hAnsi="Century Gothic"/>
-                <w:b w:val="1"/>
-                <w:sz w:val="18"/>
-                <w:szCs w:val="18"/>
-                <w:rtl w:val="0"/>
-              </w:rPr>
-              <w:t xml:space="preserve">Regime de casamento (Separação Total, Comunhão Universal, Comunhão Parcial, Participação Final nos Aquestos):</w:t>
-            </w:r>
-          </w:p>
-        </w:tc>
-        <w:tc>
-          <w:tcPr/>
-          <w:p>
-            <w:pPr>
-              <w:tabs>
-                <w:tab w:val="left" w:leader="none" w:pos="284"/>
-              </w:tabs>
-              <w:jc w:val="both"/>
-              <w:rPr>
-                <w:rFonts w:ascii="Century Gothic" w:cs="Century Gothic" w:eastAsia="Century Gothic" w:hAnsi="Century Gothic"/>
-                <w:sz w:val="18"/>
-                <w:szCs w:val="18"/>
-              </w:rPr>
-            </w:pPr>
-            <w:r>
-              <w:rPr>
-                <w:rtl w:val="0"/>
-              </w:rPr>
-            </w:r>
-          </w:p>
-        </w:tc>
-      </w:tr>
-      <w:tr>
-        <w:trPr>
-          <w:cantSplit w:val="0"/>
-          <w:tblHeader w:val="0"/>
-        </w:trPr>
-        <w:tc>
-          <w:tcPr/>
-          <w:p>
-            <w:pPr>
-              <w:tabs>
-                <w:tab w:val="left" w:leader="none" w:pos="284"/>
-              </w:tabs>
-              <w:jc w:val="both"/>
-              <w:rPr>
-                <w:rFonts w:ascii="Century Gothic" w:cs="Century Gothic" w:eastAsia="Century Gothic" w:hAnsi="Century Gothic"/>
-                <w:b w:val="1"/>
-                <w:sz w:val="18"/>
-                <w:szCs w:val="18"/>
-              </w:rPr>
-            </w:pPr>
-            <w:r>
-              <w:rPr>
-                <w:rFonts w:ascii="Century Gothic" w:cs="Century Gothic" w:eastAsia="Century Gothic" w:hAnsi="Century Gothic"/>
-                <w:b w:val="1"/>
-                <w:sz w:val="18"/>
-                <w:szCs w:val="18"/>
-                <w:rtl w:val="0"/>
-              </w:rPr>
-              <w:t xml:space="preserve">Endereço:</w:t>
-            </w:r>
-          </w:p>
-        </w:tc>
-        <w:tc>
-          <w:tcPr/>
-          <w:p>
-            <w:pPr>
-              <w:tabs>
-                <w:tab w:val="left" w:leader="none" w:pos="284"/>
-              </w:tabs>
-              <w:jc w:val="both"/>
-              <w:rPr>
-                <w:rFonts w:ascii="Century Gothic" w:cs="Century Gothic" w:eastAsia="Century Gothic" w:hAnsi="Century Gothic"/>
-                <w:sz w:val="18"/>
-                <w:szCs w:val="18"/>
-              </w:rPr>
-            </w:pPr>
-            <w:r>
-              <w:rPr>
-                <w:rtl w:val="0"/>
-              </w:rPr>
-            </w:r>
-          </w:p>
-        </w:tc>
-      </w:tr>
-      <w:tr>
-        <w:trPr>
-          <w:cantSplit w:val="0"/>
-          <w:tblHeader w:val="0"/>
-        </w:trPr>
-        <w:tc>
-          <w:tcPr/>
-          <w:p>
-            <w:pPr>
-              <w:tabs>
-                <w:tab w:val="left" w:leader="none" w:pos="284"/>
-              </w:tabs>
-              <w:jc w:val="both"/>
-              <w:rPr>
-                <w:rFonts w:ascii="Century Gothic" w:cs="Century Gothic" w:eastAsia="Century Gothic" w:hAnsi="Century Gothic"/>
-                <w:b w:val="1"/>
-                <w:sz w:val="18"/>
-                <w:szCs w:val="18"/>
-              </w:rPr>
-            </w:pPr>
-            <w:r>
-              <w:rPr>
-                <w:rFonts w:ascii="Century Gothic" w:cs="Century Gothic" w:eastAsia="Century Gothic" w:hAnsi="Century Gothic"/>
-                <w:b w:val="1"/>
-                <w:sz w:val="18"/>
-                <w:szCs w:val="18"/>
-                <w:rtl w:val="0"/>
-              </w:rPr>
-              <w:t xml:space="preserve">E-mails:</w:t>
-            </w:r>
-          </w:p>
-        </w:tc>
-        <w:tc>
-          <w:tcPr/>
-          <w:p>
-            <w:pPr>
-              <w:tabs>
-                <w:tab w:val="left" w:leader="none" w:pos="284"/>
-              </w:tabs>
-              <w:jc w:val="both"/>
-              <w:rPr>
-                <w:rFonts w:ascii="Century Gothic" w:cs="Century Gothic" w:eastAsia="Century Gothic" w:hAnsi="Century Gothic"/>
-                <w:sz w:val="18"/>
-                <w:szCs w:val="18"/>
-              </w:rPr>
-            </w:pPr>
-            <w:r>
-              <w:rPr>
-                <w:rtl w:val="0"/>
-              </w:rPr>
-            </w:r>
-          </w:p>
-        </w:tc>
-      </w:tr>
-      <w:tr>
-        <w:trPr>
-          <w:cantSplit w:val="0"/>
-          <w:tblHeader w:val="0"/>
-        </w:trPr>
-        <w:tc>
-          <w:tcPr/>
-          <w:p>
-            <w:pPr>
-              <w:tabs>
-                <w:tab w:val="left" w:leader="none" w:pos="284"/>
-              </w:tabs>
-              <w:jc w:val="both"/>
-              <w:rPr>
-                <w:rFonts w:ascii="Century Gothic" w:cs="Century Gothic" w:eastAsia="Century Gothic" w:hAnsi="Century Gothic"/>
-                <w:b w:val="1"/>
-                <w:sz w:val="18"/>
-                <w:szCs w:val="18"/>
-              </w:rPr>
-            </w:pPr>
-            <w:r>
-              <w:rPr>
-                <w:rFonts w:ascii="Century Gothic" w:cs="Century Gothic" w:eastAsia="Century Gothic" w:hAnsi="Century Gothic"/>
-                <w:b w:val="1"/>
-                <w:sz w:val="18"/>
-                <w:szCs w:val="18"/>
-                <w:rtl w:val="0"/>
-              </w:rPr>
-              <w:t xml:space="preserve">Telefone/WhatsApp:</w:t>
-            </w:r>
-          </w:p>
-        </w:tc>
-        <w:tc>
-          <w:tcPr/>
-          <w:p>
-            <w:pPr>
-              <w:tabs>
-                <w:tab w:val="left" w:leader="none" w:pos="284"/>
-              </w:tabs>
-              <w:jc w:val="both"/>
-              <w:rPr>
-                <w:rFonts w:ascii="Century Gothic" w:cs="Century Gothic" w:eastAsia="Century Gothic" w:hAnsi="Century Gothic"/>
-                <w:sz w:val="18"/>
-                <w:szCs w:val="18"/>
-              </w:rPr>
-            </w:pPr>
-            <w:r>
-              <w:rPr>
-                <w:rtl w:val="0"/>
-              </w:rPr>
-            </w:r>
-          </w:p>
-        </w:tc>
-      </w:tr>
-    </w:tbl>
-    <w:p>
-      <w:pPr>
-        <w:tabs>
-          <w:tab w:val="left" w:leader="none" w:pos="284"/>
-        </w:tabs>
-        <w:rPr>
-          <w:sz w:val="24"/>
-          <w:szCs w:val="24"/>
-        </w:rPr>
-      </w:pPr>
-      <w:r>
-        <w:rPr>
-          <w:rtl w:val="0"/>
-        </w:rPr>
-      </w:r>
-    </w:p>
-    <w:tbl>
-      <w:tblPr>
-        <w:tblStyle w:val="Table3"/>
         <w:tblW w:w="10915.0" w:type="dxa"/>
         <w:jc w:val="left"/>
         <w:tblInd w:w="-147.0" w:type="dxa"/>
@@ -2440,10 +1825,9 @@
           <w:rFonts w:ascii="Century Gothic" w:cs="Century Gothic" w:eastAsia="Century Gothic" w:hAnsi="Century Gothic"/>
           <w:sz w:val="18"/>
           <w:szCs w:val="18"/>
-          <w:highlight w:val="yellow"/>
-          <w:rtl w:val="0"/>
-        </w:rPr>
-        <w:t xml:space="preserve">Rua _______ </w:t>
+          <w:rtl w:val="0"/>
+        </w:rPr>
+        <w:t xml:space="preserve">{Endereço_imovel}</w:t>
       </w:r>
       <w:r>
         <w:rPr>
@@ -2452,7 +1836,6 @@
           <w:i w:val="1"/>
           <w:sz w:val="18"/>
           <w:szCs w:val="18"/>
-          <w:highlight w:val="yellow"/>
           <w:rtl w:val="0"/>
         </w:rPr>
         <w:t xml:space="preserve">, </w:t>
@@ -2462,15 +1845,9 @@
           <w:rFonts w:ascii="Century Gothic" w:cs="Century Gothic" w:eastAsia="Century Gothic" w:hAnsi="Century Gothic"/>
           <w:sz w:val="18"/>
           <w:szCs w:val="18"/>
-          <w:highlight w:val="yellow"/>
-          <w:rtl w:val="0"/>
-        </w:rPr>
-        <w:t xml:space="preserve">nº - Unidade nº____ - Condomínio ________ - Bairro ______ - Curitiba/PR.  Matrícula nº _________ - ___ R.I. - Indicação fiscal nº_________</w:t>
-      </w:r>
-      <w:r>
-        <w:rPr>
-          <w:rtl w:val="0"/>
-        </w:rPr>
+          <w:rtl w:val="0"/>
+        </w:rPr>
+        <w:t xml:space="preserve">nº - Unidade nº{Numero_imovel} {Nome_Aglomerado}- Bairro ______ - Curitiba/PR.  Matrícula nº _________ - ___ R.I. - Indicação fiscal nº_________</w:t>
       </w:r>
     </w:p>
     <w:p>
@@ -2513,17 +1890,7 @@
           <w:szCs w:val="18"/>
           <w:rtl w:val="0"/>
         </w:rPr>
-        <w:t xml:space="preserve">ITEM 3 - TIPO DE CONTRATAÇÃO - </w:t>
-      </w:r>
-      <w:r>
-        <w:rPr>
-          <w:rFonts w:ascii="Century Gothic" w:cs="Century Gothic" w:eastAsia="Century Gothic" w:hAnsi="Century Gothic"/>
-          <w:sz w:val="18"/>
-          <w:szCs w:val="18"/>
-          <w:highlight w:val="yellow"/>
-          <w:rtl w:val="0"/>
-        </w:rPr>
-        <w:t xml:space="preserve">(com exclusividade ou sem exclusividade)</w:t>
+        <w:t xml:space="preserve">ITEM 3 - TIPO DE CONTRATAÇÃO - {Exclusividade}{Sem_Exclusividade}</w:t>
       </w:r>
       <w:r>
         <w:rPr>
@@ -2580,17 +1947,7 @@
           <w:szCs w:val="18"/>
           <w:rtl w:val="0"/>
         </w:rPr>
-        <w:t xml:space="preserve">TEM 4 - PERCENTUAL DOS HONORÁRIOS DE CORRETAGEM - </w:t>
-      </w:r>
-      <w:r>
-        <w:rPr>
-          <w:rFonts w:ascii="Century Gothic" w:cs="Century Gothic" w:eastAsia="Century Gothic" w:hAnsi="Century Gothic"/>
-          <w:sz w:val="18"/>
-          <w:szCs w:val="18"/>
-          <w:highlight w:val="yellow"/>
-          <w:rtl w:val="0"/>
-        </w:rPr>
-        <w:t xml:space="preserve">(Indicar percentual ou valor fixo)</w:t>
+        <w:t xml:space="preserve">TEM 4 - PERCENTUAL DOS HONORÁRIOS DE CORRETAGEM - {Ganhos_Comissao}</w:t>
       </w:r>
       <w:r>
         <w:rPr>
@@ -2626,52 +1983,20 @@
         <w:jc w:val="both"/>
         <w:rPr>
           <w:rFonts w:ascii="Century Gothic" w:cs="Century Gothic" w:eastAsia="Century Gothic" w:hAnsi="Century Gothic"/>
-          <w:sz w:val="18"/>
-          <w:szCs w:val="18"/>
-        </w:rPr>
-      </w:pPr>
-      <w:r>
-        <w:rPr>
-          <w:rFonts w:ascii="Century Gothic" w:cs="Century Gothic" w:eastAsia="Century Gothic" w:hAnsi="Century Gothic"/>
           <w:b w:val="1"/>
           <w:sz w:val="18"/>
           <w:szCs w:val="18"/>
-          <w:rtl w:val="0"/>
-        </w:rPr>
-        <w:t xml:space="preserve">ITEM 5 - VALOR DE OFERTA DO IMÓVEL E CONDIÇÕES DE PAGAMENTO - </w:t>
-      </w:r>
-      <w:r>
-        <w:rPr>
-          <w:rFonts w:ascii="Century Gothic" w:cs="Century Gothic" w:eastAsia="Century Gothic" w:hAnsi="Century Gothic"/>
-          <w:sz w:val="18"/>
-          <w:szCs w:val="18"/>
-          <w:highlight w:val="yellow"/>
-          <w:rtl w:val="0"/>
-        </w:rPr>
-        <w:t xml:space="preserve">(Preencher)</w:t>
-      </w:r>
-      <w:r>
-        <w:rPr>
-          <w:rtl w:val="0"/>
-        </w:rPr>
-      </w:r>
-    </w:p>
-    <w:p>
-      <w:pPr>
-        <w:tabs>
-          <w:tab w:val="left" w:leader="none" w:pos="284"/>
-        </w:tabs>
-        <w:jc w:val="both"/>
-        <w:rPr>
-          <w:rFonts w:ascii="Century Gothic" w:cs="Century Gothic" w:eastAsia="Century Gothic" w:hAnsi="Century Gothic"/>
-          <w:sz w:val="18"/>
-          <w:szCs w:val="18"/>
-        </w:rPr>
-      </w:pPr>
-      <w:r>
-        <w:rPr>
-          <w:rtl w:val="0"/>
-        </w:rPr>
+        </w:rPr>
+      </w:pPr>
+      <w:r>
+        <w:rPr>
+          <w:rFonts w:ascii="Century Gothic" w:cs="Century Gothic" w:eastAsia="Century Gothic" w:hAnsi="Century Gothic"/>
+          <w:b w:val="1"/>
+          <w:sz w:val="18"/>
+          <w:szCs w:val="18"/>
+          <w:rtl w:val="0"/>
+        </w:rPr>
+        <w:t xml:space="preserve">ITEM 5 - VALOR DE OFERTA DO IMÓVEL E CONDIÇÕES DE PAGAMENTO - {Valor_Pagamento_Texto}</w:t>
       </w:r>
     </w:p>
     <w:p>
@@ -2684,53 +2009,7 @@
         <w:jc w:val="both"/>
         <w:rPr>
           <w:rFonts w:ascii="Century Gothic" w:cs="Century Gothic" w:eastAsia="Century Gothic" w:hAnsi="Century Gothic"/>
-          <w:sz w:val="18"/>
-          <w:szCs w:val="18"/>
-        </w:rPr>
-      </w:pPr>
-      <w:r>
-        <w:rPr>
-          <w:rFonts w:ascii="Century Gothic" w:cs="Century Gothic" w:eastAsia="Century Gothic" w:hAnsi="Century Gothic"/>
-          <w:sz w:val="18"/>
-          <w:szCs w:val="18"/>
-          <w:rtl w:val="0"/>
-        </w:rPr>
-        <w:t xml:space="preserve">I</w:t>
-      </w:r>
-      <w:r>
-        <w:rPr>
-          <w:rFonts w:ascii="Century Gothic" w:cs="Century Gothic" w:eastAsia="Century Gothic" w:hAnsi="Century Gothic"/>
           <w:b w:val="1"/>
-          <w:sz w:val="18"/>
-          <w:szCs w:val="18"/>
-          <w:rtl w:val="0"/>
-        </w:rPr>
-        <w:t xml:space="preserve">TEM 6 - PRAZO PARA REALIZAÇÃO DO TRABALHO DE CORRETAGEM - </w:t>
-      </w:r>
-      <w:r>
-        <w:rPr>
-          <w:rFonts w:ascii="Century Gothic" w:cs="Century Gothic" w:eastAsia="Century Gothic" w:hAnsi="Century Gothic"/>
-          <w:sz w:val="18"/>
-          <w:szCs w:val="18"/>
-          <w:highlight w:val="yellow"/>
-          <w:rtl w:val="0"/>
-        </w:rPr>
-        <w:t xml:space="preserve">(Em dias ou meses corridos, especificar)</w:t>
-      </w:r>
-      <w:r>
-        <w:rPr>
-          <w:rtl w:val="0"/>
-        </w:rPr>
-      </w:r>
-    </w:p>
-    <w:p>
-      <w:pPr>
-        <w:tabs>
-          <w:tab w:val="left" w:leader="none" w:pos="284"/>
-        </w:tabs>
-        <w:jc w:val="both"/>
-        <w:rPr>
-          <w:rFonts w:ascii="Century Gothic" w:cs="Century Gothic" w:eastAsia="Century Gothic" w:hAnsi="Century Gothic"/>
           <w:sz w:val="18"/>
           <w:szCs w:val="18"/>
         </w:rPr>
@@ -2758,12 +2037,21 @@
       <w:r>
         <w:rPr>
           <w:rFonts w:ascii="Century Gothic" w:cs="Century Gothic" w:eastAsia="Century Gothic" w:hAnsi="Century Gothic"/>
+          <w:sz w:val="18"/>
+          <w:szCs w:val="18"/>
+          <w:rtl w:val="0"/>
+        </w:rPr>
+        <w:t xml:space="preserve">I</w:t>
+      </w:r>
+      <w:r>
+        <w:rPr>
+          <w:rFonts w:ascii="Century Gothic" w:cs="Century Gothic" w:eastAsia="Century Gothic" w:hAnsi="Century Gothic"/>
           <w:b w:val="1"/>
           <w:sz w:val="18"/>
           <w:szCs w:val="18"/>
           <w:rtl w:val="0"/>
         </w:rPr>
-        <w:t xml:space="preserve">ITEM 7- DOCUMENTOS APRESENTADOS PELO/A CONTRATANTE - </w:t>
+        <w:t xml:space="preserve">TEM 6 - PRAZO PARA REALIZAÇÃO DO TRABALHO DE CORRETAGEM - </w:t>
       </w:r>
       <w:r>
         <w:rPr>
@@ -2773,7 +2061,55 @@
           <w:highlight w:val="yellow"/>
           <w:rtl w:val="0"/>
         </w:rPr>
-        <w:t xml:space="preserve">(Especificar os documentos apresentados)</w:t>
+        <w:t xml:space="preserve">(Em dias ou meses corridos, especificar)</w:t>
+      </w:r>
+      <w:r>
+        <w:rPr>
+          <w:rtl w:val="0"/>
+        </w:rPr>
+      </w:r>
+    </w:p>
+    <w:p>
+      <w:pPr>
+        <w:tabs>
+          <w:tab w:val="left" w:leader="none" w:pos="284"/>
+        </w:tabs>
+        <w:jc w:val="both"/>
+        <w:rPr>
+          <w:rFonts w:ascii="Century Gothic" w:cs="Century Gothic" w:eastAsia="Century Gothic" w:hAnsi="Century Gothic"/>
+          <w:sz w:val="18"/>
+          <w:szCs w:val="18"/>
+        </w:rPr>
+      </w:pPr>
+      <w:r>
+        <w:rPr>
+          <w:rtl w:val="0"/>
+        </w:rPr>
+      </w:r>
+    </w:p>
+    <w:p>
+      <w:pPr>
+        <w:keepNext w:val="1"/>
+        <w:keepLines w:val="1"/>
+        <w:tabs>
+          <w:tab w:val="left" w:leader="none" w:pos="284"/>
+        </w:tabs>
+        <w:jc w:val="both"/>
+        <w:rPr>
+          <w:rFonts w:ascii="Century Gothic" w:cs="Century Gothic" w:eastAsia="Century Gothic" w:hAnsi="Century Gothic"/>
+          <w:sz w:val="18"/>
+          <w:szCs w:val="18"/>
+        </w:rPr>
+      </w:pPr>
+      <w:r>
+        <w:rPr>
+          <w:rFonts w:ascii="Century Gothic" w:cs="Century Gothic" w:eastAsia="Century Gothic" w:hAnsi="Century Gothic"/>
+          <w:b w:val="1"/>
+          <w:sz w:val="18"/>
+          <w:szCs w:val="18"/>
+          <w:rtl w:val="0"/>
+        </w:rPr>
+        <w:t xml:space="preserve">ITEM 7- DOCUMENTOS APRESENTADOS PELO/A CONTRATANTE - {Documentos_Apresentados}</w:t>
       </w:r>
       <w:r>
         <w:rPr>
@@ -5152,17 +4488,7 @@
         <w:szCs w:val="16"/>
         <w:rtl w:val="0"/>
       </w:rPr>
-      <w:t xml:space="preserve">Curitiba, PR,</w:t>
-    </w:r>
-    <w:r>
-      <w:rPr>
-        <w:rFonts w:ascii="Century Gothic" w:cs="Century Gothic" w:eastAsia="Century Gothic" w:hAnsi="Century Gothic"/>
-        <w:sz w:val="16"/>
-        <w:szCs w:val="16"/>
-        <w:highlight w:val="yellow"/>
-        <w:rtl w:val="0"/>
-      </w:rPr>
-      <w:t xml:space="preserve"> 01 de agosto de 2024.</w:t>
+      <w:t xml:space="preserve">Curitiba, PR, {Data}.</w:t>
     </w:r>
     <w:r>
       <w:rPr>
@@ -5255,12 +4581,12 @@
             <wp:posOffset>2771140</wp:posOffset>
           </wp:positionH>
           <wp:positionV relativeFrom="paragraph">
-            <wp:posOffset>-315214</wp:posOffset>
+            <wp:posOffset>-315213</wp:posOffset>
           </wp:positionV>
           <wp:extent cx="1296035" cy="723900"/>
           <wp:effectExtent b="0" l="0" r="0" t="0"/>
           <wp:wrapNone/>
-          <wp:docPr descr="Logotipo&#10;&#10;Descrição gerada automaticamente" id="1673260357" name="image1.png"/>
+          <wp:docPr descr="Logotipo&#10;&#10;Descrição gerada automaticamente" id="1673260358" name="image1.png"/>
           <a:graphic>
             <a:graphicData uri="http://schemas.openxmlformats.org/drawingml/2006/picture">
               <pic:pic>
@@ -5931,6 +5257,113 @@
     </w:rPr>
   </w:style>
   <w:style w:type="paragraph" w:styleId="Normal" w:default="1">
+    <w:name w:val="normal"/>
+  </w:style>
+  <w:style w:type="table" w:styleId="TableNormal" w:default="1">
+    <w:name w:val="Table Normal"/>
+  </w:style>
+  <w:style w:type="paragraph" w:styleId="Heading1">
+    <w:name w:val="heading 1"/>
+    <w:basedOn w:val="Normal"/>
+    <w:next w:val="Normal"/>
+    <w:pPr>
+      <w:keepNext w:val="1"/>
+      <w:keepLines w:val="1"/>
+      <w:spacing w:after="80" w:before="360" w:lineRule="auto"/>
+    </w:pPr>
+    <w:rPr>
+      <w:rFonts w:ascii="Play" w:cs="Play" w:eastAsia="Play" w:hAnsi="Play"/>
+      <w:color w:val="0f4761"/>
+      <w:sz w:val="40"/>
+      <w:szCs w:val="40"/>
+    </w:rPr>
+  </w:style>
+  <w:style w:type="paragraph" w:styleId="Heading2">
+    <w:name w:val="heading 2"/>
+    <w:basedOn w:val="Normal"/>
+    <w:next w:val="Normal"/>
+    <w:pPr>
+      <w:keepNext w:val="1"/>
+      <w:keepLines w:val="1"/>
+      <w:spacing w:after="80" w:before="160" w:lineRule="auto"/>
+    </w:pPr>
+    <w:rPr>
+      <w:rFonts w:ascii="Play" w:cs="Play" w:eastAsia="Play" w:hAnsi="Play"/>
+      <w:color w:val="0f4761"/>
+      <w:sz w:val="32"/>
+      <w:szCs w:val="32"/>
+    </w:rPr>
+  </w:style>
+  <w:style w:type="paragraph" w:styleId="Heading3">
+    <w:name w:val="heading 3"/>
+    <w:basedOn w:val="Normal"/>
+    <w:next w:val="Normal"/>
+    <w:pPr>
+      <w:keepNext w:val="1"/>
+      <w:keepLines w:val="1"/>
+      <w:spacing w:after="80" w:before="160" w:lineRule="auto"/>
+    </w:pPr>
+    <w:rPr>
+      <w:color w:val="0f4761"/>
+      <w:sz w:val="28"/>
+      <w:szCs w:val="28"/>
+    </w:rPr>
+  </w:style>
+  <w:style w:type="paragraph" w:styleId="Heading4">
+    <w:name w:val="heading 4"/>
+    <w:basedOn w:val="Normal"/>
+    <w:next w:val="Normal"/>
+    <w:pPr>
+      <w:keepNext w:val="1"/>
+      <w:keepLines w:val="1"/>
+      <w:spacing w:after="40" w:before="80" w:lineRule="auto"/>
+    </w:pPr>
+    <w:rPr>
+      <w:i w:val="1"/>
+      <w:color w:val="0f4761"/>
+    </w:rPr>
+  </w:style>
+  <w:style w:type="paragraph" w:styleId="Heading5">
+    <w:name w:val="heading 5"/>
+    <w:basedOn w:val="Normal"/>
+    <w:next w:val="Normal"/>
+    <w:pPr>
+      <w:keepNext w:val="1"/>
+      <w:keepLines w:val="1"/>
+      <w:spacing w:after="40" w:before="80" w:lineRule="auto"/>
+    </w:pPr>
+    <w:rPr>
+      <w:color w:val="0f4761"/>
+    </w:rPr>
+  </w:style>
+  <w:style w:type="paragraph" w:styleId="Heading6">
+    <w:name w:val="heading 6"/>
+    <w:basedOn w:val="Normal"/>
+    <w:next w:val="Normal"/>
+    <w:pPr>
+      <w:keepNext w:val="1"/>
+      <w:keepLines w:val="1"/>
+      <w:spacing w:before="40" w:lineRule="auto"/>
+    </w:pPr>
+    <w:rPr>
+      <w:i w:val="1"/>
+      <w:color w:val="595959"/>
+    </w:rPr>
+  </w:style>
+  <w:style w:type="paragraph" w:styleId="Title">
+    <w:name w:val="Title"/>
+    <w:basedOn w:val="Normal"/>
+    <w:next w:val="Normal"/>
+    <w:pPr>
+      <w:spacing w:after="80" w:lineRule="auto"/>
+    </w:pPr>
+    <w:rPr>
+      <w:rFonts w:ascii="Play" w:cs="Play" w:eastAsia="Play" w:hAnsi="Play"/>
+      <w:sz w:val="56"/>
+      <w:szCs w:val="56"/>
+    </w:rPr>
+  </w:style>
+  <w:style w:type="paragraph" w:styleId="Normal" w:default="1">
     <w:name w:val="Normal"/>
     <w:qFormat w:val="1"/>
     <w:rsid w:val="003B10FF"/>
@@ -6921,6 +6354,43 @@
     </w:tblPr>
   </w:style>
   <w:style w:type="table" w:styleId="Table3">
+    <w:basedOn w:val="TableNormal"/>
+    <w:tblPr>
+      <w:tblStyleRowBandSize w:val="1"/>
+      <w:tblStyleColBandSize w:val="1"/>
+      <w:tblCellMar>
+        <w:top w:w="0.0" w:type="dxa"/>
+        <w:left w:w="108.0" w:type="dxa"/>
+        <w:bottom w:w="0.0" w:type="dxa"/>
+        <w:right w:w="108.0" w:type="dxa"/>
+      </w:tblCellMar>
+    </w:tblPr>
+  </w:style>
+  <w:style w:type="paragraph" w:styleId="Subtitle">
+    <w:name w:val="Subtitle"/>
+    <w:basedOn w:val="Normal"/>
+    <w:next w:val="Normal"/>
+    <w:pPr/>
+    <w:rPr>
+      <w:color w:val="595959"/>
+      <w:sz w:val="28"/>
+      <w:szCs w:val="28"/>
+    </w:rPr>
+  </w:style>
+  <w:style w:type="table" w:styleId="Table1">
+    <w:basedOn w:val="TableNormal"/>
+    <w:tblPr>
+      <w:tblStyleRowBandSize w:val="1"/>
+      <w:tblStyleColBandSize w:val="1"/>
+      <w:tblCellMar>
+        <w:top w:w="0.0" w:type="dxa"/>
+        <w:left w:w="108.0" w:type="dxa"/>
+        <w:bottom w:w="0.0" w:type="dxa"/>
+        <w:right w:w="108.0" w:type="dxa"/>
+      </w:tblCellMar>
+    </w:tblPr>
+  </w:style>
+  <w:style w:type="table" w:styleId="Table2">
     <w:basedOn w:val="TableNormal"/>
     <w:tblPr>
       <w:tblStyleRowBandSize w:val="1"/>
@@ -7233,7 +6703,7 @@
 
 <file path=customXML/item1.xml><?xml version="1.0" encoding="utf-8"?>
 <go:gDocsCustomXmlDataStorage xmlns:go="http://customooxmlschemas.google.com/" xmlns:r="http://schemas.openxmlformats.org/officeDocument/2006/relationships" uri="GoogleDocsCustomDataVersion2">
-  <go:docsCustomData xmlns:go="http://customooxmlschemas.google.com/" roundtripDataSignature="AMtx7mjrQU+Lh/0dvjD+dp581bThOnpUww==">CgMxLjAyCWguMzBqMHpsbDIJaC4xZm9iOXRlMgloLjN6bnlzaDcyCWguMmV0OTJwMDgAciExcDI3a2lqTlpoTjBQdkN1SDIwaWhUbUxTemtKQUNhalQ=</go:docsCustomData>
+  <go:docsCustomData xmlns:go="http://customooxmlschemas.google.com/" roundtripDataSignature="AMtx7miu+HL5JlZahVvx/UqhbsbnCvw3qw==">CgMxLjAyCWguMzBqMHpsbDIJaC4xZm9iOXRlMgloLjN6bnlzaDcyCWguMmV0OTJwMDgAciExcl90ZUloOERwc3pndzFUcWJDQnBJNGZDWmszel96d0k=</go:docsCustomData>
 </go:gDocsCustomXmlDataStorage>
 </file>
 

--- a/juridico/docs/Autorizacao_Venda/Autorizacao_Venda.docx
+++ b/juridico/docs/Autorizacao_Venda/Autorizacao_Venda.docx
@@ -147,6 +147,7 @@
               <w:rPr>
                 <w:rFonts w:ascii="Century Gothic" w:cs="Century Gothic" w:eastAsia="Century Gothic" w:hAnsi="Century Gothic"/>
                 <w:b w:val="1"/>
+                <w:color w:val="ffffff"/>
                 <w:sz w:val="18"/>
                 <w:szCs w:val="18"/>
               </w:rPr>
@@ -162,6 +163,22 @@
                 <w:rtl w:val="0"/>
               </w:rPr>
               <w:t xml:space="preserve">CONTRATANTE:</w:t>
+            </w:r>
+            <w:r>
+              <w:rPr>
+                <w:rFonts w:ascii="Courier New" w:cs="Courier New" w:eastAsia="Courier New" w:hAnsi="Courier New"/>
+                <w:b w:val="1"/>
+                <w:color w:val="ffffff"/>
+                <w:sz w:val="21"/>
+                <w:szCs w:val="21"/>
+                <w:rtl w:val="0"/>
+              </w:rPr>
+              <w:t xml:space="preserve">0379</w:t>
+            </w:r>
+            <w:r>
+              <w:rPr>
+                <w:rtl w:val="0"/>
+              </w:rPr>
             </w:r>
           </w:p>
         </w:tc>
@@ -220,7 +237,7 @@
                 <w:szCs w:val="18"/>
                 <w:rtl w:val="0"/>
               </w:rPr>
-              <w:t xml:space="preserve">{Nome_proprietario}</w:t>
+              <w:t xml:space="preserve">{#Nome_proprietario}</w:t>
             </w:r>
           </w:p>
         </w:tc>
@@ -278,7 +295,7 @@
                 <w:szCs w:val="18"/>
                 <w:rtl w:val="0"/>
               </w:rPr>
-              <w:t xml:space="preserve">{Responsavel_CNPJ}</w:t>
+              <w:t xml:space="preserve">{#Responsavel_CNPJ}</w:t>
             </w:r>
           </w:p>
         </w:tc>
@@ -336,7 +353,7 @@
                 <w:szCs w:val="18"/>
                 <w:rtl w:val="0"/>
               </w:rPr>
-              <w:t xml:space="preserve">{UF-proprietario}{Nacionalidade}</w:t>
+              <w:t xml:space="preserve">{#UF-proprietario}{#Nacionalidade}</w:t>
             </w:r>
           </w:p>
         </w:tc>
@@ -394,7 +411,7 @@
                 <w:szCs w:val="18"/>
                 <w:rtl w:val="0"/>
               </w:rPr>
-              <w:t xml:space="preserve">{Doc_proprietario}</w:t>
+              <w:t xml:space="preserve">{#Doc_proprietario}</w:t>
             </w:r>
           </w:p>
         </w:tc>
@@ -453,7 +470,7 @@
                 <w:szCs w:val="18"/>
                 <w:rtl w:val="0"/>
               </w:rPr>
-              <w:t xml:space="preserve"> NÃO SEI OQ POR</w:t>
+              <w:t xml:space="preserve"> {#Doc_constitutivos}</w:t>
             </w:r>
           </w:p>
         </w:tc>
@@ -511,7 +528,7 @@
                 <w:szCs w:val="18"/>
                 <w:rtl w:val="0"/>
               </w:rPr>
-              <w:t xml:space="preserve">{Profissao_proprietario}</w:t>
+              <w:t xml:space="preserve">{#Profissao_proprietario}</w:t>
             </w:r>
           </w:p>
         </w:tc>
@@ -569,7 +586,7 @@
                 <w:szCs w:val="18"/>
                 <w:rtl w:val="0"/>
               </w:rPr>
-              <w:t xml:space="preserve">{Estado_Civil}</w:t>
+              <w:t xml:space="preserve">{#Estado_Civil}</w:t>
             </w:r>
           </w:p>
         </w:tc>
@@ -628,7 +645,7 @@
                 <w:szCs w:val="18"/>
                 <w:rtl w:val="0"/>
               </w:rPr>
-              <w:t xml:space="preserve">{Regime_Casamento]</w:t>
+              <w:t xml:space="preserve">{#Regime_Casamento]</w:t>
             </w:r>
           </w:p>
         </w:tc>
@@ -686,7 +703,7 @@
                 <w:szCs w:val="18"/>
                 <w:rtl w:val="0"/>
               </w:rPr>
-              <w:t xml:space="preserve">{Endereço_proprietario}</w:t>
+              <w:t xml:space="preserve">{#Endereço_proprietario}</w:t>
             </w:r>
           </w:p>
         </w:tc>
@@ -744,7 +761,7 @@
                 <w:szCs w:val="18"/>
                 <w:rtl w:val="0"/>
               </w:rPr>
-              <w:t xml:space="preserve">{Email_proprietario}</w:t>
+              <w:t xml:space="preserve">{#Email_proprietario}</w:t>
             </w:r>
           </w:p>
         </w:tc>
@@ -802,7 +819,7 @@
                 <w:szCs w:val="18"/>
                 <w:rtl w:val="0"/>
               </w:rPr>
-              <w:t xml:space="preserve">{Numero_proprietario}</w:t>
+              <w:t xml:space="preserve">{#Numero_proprietario}</w:t>
             </w:r>
           </w:p>
         </w:tc>
@@ -1663,7 +1680,6 @@
                 <w:color w:val="000000"/>
                 <w:sz w:val="18"/>
                 <w:szCs w:val="18"/>
-                <w:highlight w:val="yellow"/>
               </w:rPr>
             </w:pPr>
             <w:r>
@@ -1671,10 +1687,9 @@
                 <w:rFonts w:ascii="Century Gothic" w:cs="Century Gothic" w:eastAsia="Century Gothic" w:hAnsi="Century Gothic"/>
                 <w:sz w:val="18"/>
                 <w:szCs w:val="18"/>
-                <w:highlight w:val="yellow"/>
                 <w:rtl w:val="0"/>
               </w:rPr>
-              <w:t xml:space="preserve">(preencher)</w:t>
+              <w:t xml:space="preserve">{Corretor_Email}</w:t>
             </w:r>
             <w:r>
               <w:rPr>
@@ -1746,7 +1761,6 @@
                 <w:color w:val="000000"/>
                 <w:sz w:val="18"/>
                 <w:szCs w:val="18"/>
-                <w:highlight w:val="yellow"/>
               </w:rPr>
             </w:pPr>
             <w:r>
@@ -1754,10 +1768,9 @@
                 <w:rFonts w:ascii="Century Gothic" w:cs="Century Gothic" w:eastAsia="Century Gothic" w:hAnsi="Century Gothic"/>
                 <w:sz w:val="18"/>
                 <w:szCs w:val="18"/>
-                <w:highlight w:val="yellow"/>
                 <w:rtl w:val="0"/>
               </w:rPr>
-              <w:t xml:space="preserve">(preencher)</w:t>
+              <w:t xml:space="preserve">{Corretor_Numero}</w:t>
             </w:r>
             <w:r>
               <w:rPr>

--- a/juridico/docs/Autorizacao_Venda/Autorizacao_Venda.docx
+++ b/juridico/docs/Autorizacao_Venda/Autorizacao_Venda.docx
@@ -353,7 +353,7 @@
                 <w:szCs w:val="18"/>
                 <w:rtl w:val="0"/>
               </w:rPr>
-              <w:t xml:space="preserve">{#UF-proprietario}{#Nacionalidade}</w:t>
+              <w:t xml:space="preserve">{#UF_proprietario}{#Nacionalidade}</w:t>
             </w:r>
           </w:p>
         </w:tc>
@@ -645,7 +645,7 @@
                 <w:szCs w:val="18"/>
                 <w:rtl w:val="0"/>
               </w:rPr>
-              <w:t xml:space="preserve">{#Regime_Casamento]</w:t>
+              <w:t xml:space="preserve">{#Regime_Casamento}</w:t>
             </w:r>
           </w:p>
         </w:tc>
@@ -703,7 +703,7 @@
                 <w:szCs w:val="18"/>
                 <w:rtl w:val="0"/>
               </w:rPr>
-              <w:t xml:space="preserve">{#Endereço_proprietario}</w:t>
+              <w:t xml:space="preserve">{#Endereco_proprietario}</w:t>
             </w:r>
           </w:p>
         </w:tc>
@@ -1840,7 +1840,7 @@
           <w:szCs w:val="18"/>
           <w:rtl w:val="0"/>
         </w:rPr>
-        <w:t xml:space="preserve">{Endereço_imovel}</w:t>
+        <w:t xml:space="preserve">{Endereco_imovel}</w:t>
       </w:r>
       <w:r>
         <w:rPr>
@@ -1860,7 +1860,7 @@
           <w:szCs w:val="18"/>
           <w:rtl w:val="0"/>
         </w:rPr>
-        <w:t xml:space="preserve">nº - Unidade nº{Numero_imovel} {Nome_Aglomerado}- Bairro ______ - Curitiba/PR.  Matrícula nº _________ - ___ R.I. - Indicação fiscal nº_________</w:t>
+        <w:t xml:space="preserve">nº - Unidade nº{Numero_imovel} {Nome_Aglomerado}- Bairro {Bairro_imovel}  -{Cidade_imovel}.  Matrícula nº {Matricula_imovel} R.I. - Indicação fiscal nº {Indicacao_fiscal_imovel}</w:t>
       </w:r>
     </w:p>
     <w:p>
